--- a/Lesson 01/Essay.docx
+++ b/Lesson 01/Essay.docx
@@ -3,45 +3,416 @@
 <w:document xmlns:wpc="http://schemas.microsoft.com/office/word/2010/wordprocessingCanvas" xmlns:mc="http://schemas.openxmlformats.org/markup-compatibility/2006" xmlns:o="urn:schemas-microsoft-com:office:office" xmlns:r="http://schemas.openxmlformats.org/officeDocument/2006/relationships" xmlns:m="http://schemas.openxmlformats.org/officeDocument/2006/math" xmlns:v="urn:schemas-microsoft-com:vml" xmlns:wp14="http://schemas.microsoft.com/office/word/2010/wordprocessingDrawing" xmlns:wp="http://schemas.openxmlformats.org/drawingml/2006/wordprocessingDrawing" xmlns:w10="urn:schemas-microsoft-com:office:word" xmlns:w="http://schemas.openxmlformats.org/wordprocessingml/2006/main" xmlns:w14="http://schemas.microsoft.com/office/word/2010/wordml" xmlns:w15="http://schemas.microsoft.com/office/word/2012/wordml" xmlns:wpg="http://schemas.microsoft.com/office/word/2010/wordprocessingGroup" xmlns:wpi="http://schemas.microsoft.com/office/word/2010/wordprocessingInk" xmlns:wne="http://schemas.microsoft.com/office/word/2006/wordml" xmlns:wps="http://schemas.microsoft.com/office/word/2010/wordprocessingShape" mc:Ignorable="w14 w15 wp14">
   <w:body>
     <w:p>
+      <w:pPr>
+        <w:rPr>
+          <w:sz w:val="24"/>
+        </w:rPr>
+      </w:pPr>
       <w:r>
         <w:rPr>
           <w:rFonts w:hint="eastAsia"/>
-        </w:rPr>
-        <w:t xml:space="preserve">Topic Sentence: </w:t>
-      </w:r>
-      <w:r>
+          <w:b/>
+          <w:sz w:val="24"/>
+        </w:rPr>
+        <w:t>Topic Sentence:</w:t>
+      </w:r>
+      <w:r>
+        <w:rPr>
+          <w:rFonts w:hint="eastAsia"/>
+          <w:sz w:val="24"/>
+        </w:rPr>
+        <w:t xml:space="preserve"> </w:t>
+      </w:r>
+      <w:r>
+        <w:rPr>
+          <w:sz w:val="24"/>
+        </w:rPr>
         <w:t>My bedroom is the messiest room in our house.</w:t>
       </w:r>
     </w:p>
-    <w:p/>
-    <w:p>
-      <w:r>
-        <w:t>Ideas to support the topic sentence;</w:t>
-      </w:r>
-    </w:p>
-    <w:p>
-      <w:r>
-        <w:t>1.</w:t>
-      </w:r>
-    </w:p>
-    <w:p>
-      <w:r>
-        <w:t>2.</w:t>
-      </w:r>
-    </w:p>
-    <w:p>
-      <w:r>
-        <w:t>3.</w:t>
-      </w:r>
-    </w:p>
-    <w:p/>
-    <w:p>
-      <w:r>
+    <w:p>
+      <w:pPr>
+        <w:rPr>
+          <w:sz w:val="24"/>
+        </w:rPr>
+      </w:pPr>
+    </w:p>
+    <w:p>
+      <w:pPr>
+        <w:rPr>
+          <w:b/>
+          <w:sz w:val="24"/>
+        </w:rPr>
+      </w:pPr>
+      <w:r>
+        <w:rPr>
+          <w:b/>
+          <w:sz w:val="24"/>
+        </w:rPr>
+        <w:t>Idea</w:t>
+      </w:r>
+      <w:r>
+        <w:rPr>
+          <w:b/>
+          <w:sz w:val="24"/>
+        </w:rPr>
+        <w:t>s to support the topic sentence</w:t>
+      </w:r>
+    </w:p>
+    <w:p>
+      <w:pPr>
+        <w:rPr>
+          <w:sz w:val="24"/>
+        </w:rPr>
+      </w:pPr>
+      <w:r>
+        <w:rPr>
+          <w:sz w:val="24"/>
+          <w:vertAlign w:val="superscript"/>
+        </w:rPr>
+        <w:t>(1)</w:t>
+      </w:r>
+      <w:r>
+        <w:rPr>
+          <w:sz w:val="24"/>
+          <w:vertAlign w:val="superscript"/>
+        </w:rPr>
+        <w:t xml:space="preserve"> </w:t>
+      </w:r>
+      <w:r>
+        <w:rPr>
+          <w:rFonts w:hint="eastAsia"/>
+          <w:sz w:val="24"/>
+        </w:rPr>
+        <w:t>When I arrive</w:t>
+      </w:r>
+      <w:r>
+        <w:rPr>
+          <w:sz w:val="24"/>
+        </w:rPr>
+        <w:t xml:space="preserve"> at</w:t>
+      </w:r>
+      <w:r>
+        <w:rPr>
+          <w:rFonts w:hint="eastAsia"/>
+          <w:sz w:val="24"/>
+        </w:rPr>
+        <w:t xml:space="preserve"> house</w:t>
+      </w:r>
+      <w:r>
+        <w:rPr>
+          <w:sz w:val="24"/>
+        </w:rPr>
+        <w:t>, I go to bedroom directly.</w:t>
+      </w:r>
+      <w:r>
+        <w:rPr>
+          <w:rFonts w:hint="eastAsia"/>
+          <w:sz w:val="24"/>
+        </w:rPr>
+        <w:t xml:space="preserve"> </w:t>
+      </w:r>
+    </w:p>
+    <w:p>
+      <w:pPr>
+        <w:rPr>
+          <w:sz w:val="24"/>
+        </w:rPr>
+      </w:pPr>
+      <w:r>
+        <w:rPr>
+          <w:sz w:val="24"/>
+          <w:vertAlign w:val="superscript"/>
+        </w:rPr>
+        <w:t>(2)</w:t>
+      </w:r>
+      <w:r>
+        <w:rPr>
+          <w:sz w:val="24"/>
+          <w:vertAlign w:val="superscript"/>
+        </w:rPr>
+        <w:t xml:space="preserve"> </w:t>
+      </w:r>
+      <w:r>
+        <w:rPr>
+          <w:sz w:val="24"/>
+        </w:rPr>
+        <w:t>I often do not clear my bedroom, Because of my troublesome personality.</w:t>
+      </w:r>
+    </w:p>
+    <w:p>
+      <w:pPr>
+        <w:rPr>
+          <w:sz w:val="24"/>
+        </w:rPr>
+      </w:pPr>
+      <w:r>
+        <w:rPr>
+          <w:sz w:val="24"/>
+          <w:vertAlign w:val="superscript"/>
+        </w:rPr>
+        <w:t>(3)</w:t>
+      </w:r>
+      <w:r>
+        <w:rPr>
+          <w:sz w:val="24"/>
+          <w:vertAlign w:val="superscript"/>
+        </w:rPr>
+        <w:t xml:space="preserve"> </w:t>
+      </w:r>
+      <w:r>
+        <w:rPr>
+          <w:sz w:val="24"/>
+        </w:rPr>
+        <w:t>My skin is so dry and flaking during winter.</w:t>
+      </w:r>
+    </w:p>
+    <w:p>
+      <w:pPr>
+        <w:rPr>
+          <w:sz w:val="24"/>
+        </w:rPr>
+      </w:pPr>
+    </w:p>
+    <w:p>
+      <w:pPr>
+        <w:rPr>
+          <w:b/>
+          <w:sz w:val="24"/>
+        </w:rPr>
+      </w:pPr>
+      <w:r>
+        <w:rPr>
+          <w:b/>
+          <w:sz w:val="24"/>
+        </w:rPr>
         <w:t>Concluding Idea</w:t>
+      </w:r>
+    </w:p>
+    <w:p>
+      <w:pPr>
+        <w:rPr>
+          <w:sz w:val="24"/>
+        </w:rPr>
+      </w:pPr>
+      <w:r>
+        <w:rPr>
+          <w:sz w:val="24"/>
+        </w:rPr>
+        <w:t>Unless I clear my bedroom, it is gradually messy.</w:t>
+      </w:r>
+    </w:p>
+    <w:p>
+      <w:pPr>
+        <w:widowControl/>
+        <w:wordWrap/>
+        <w:autoSpaceDE/>
+        <w:autoSpaceDN/>
+      </w:pPr>
+      <w:r>
+        <w:br w:type="page"/>
+      </w:r>
+    </w:p>
+    <w:p>
+      <w:pPr>
+        <w:rPr>
+          <w:sz w:val="24"/>
+        </w:rPr>
+      </w:pPr>
+      <w:r>
+        <w:rPr>
+          <w:rFonts w:hint="eastAsia"/>
+          <w:b/>
+          <w:sz w:val="24"/>
+        </w:rPr>
+        <w:lastRenderedPageBreak/>
+        <w:t>Topic Sentence</w:t>
+      </w:r>
+      <w:r>
+        <w:rPr>
+          <w:b/>
+          <w:sz w:val="24"/>
+        </w:rPr>
+        <w:t>:</w:t>
+      </w:r>
+      <w:r>
+        <w:rPr>
+          <w:b/>
+        </w:rPr>
+        <w:t xml:space="preserve"> </w:t>
+      </w:r>
+      <w:r>
+        <w:rPr>
+          <w:sz w:val="24"/>
+        </w:rPr>
+        <w:t>I don't know how I would get along without my best friend.</w:t>
+      </w:r>
+    </w:p>
+    <w:p>
+      <w:pPr>
+        <w:rPr>
+          <w:sz w:val="24"/>
+        </w:rPr>
+      </w:pPr>
+    </w:p>
+    <w:p>
+      <w:pPr>
+        <w:rPr>
+          <w:b/>
+          <w:sz w:val="24"/>
+        </w:rPr>
+      </w:pPr>
+      <w:r>
+        <w:rPr>
+          <w:b/>
+          <w:sz w:val="24"/>
+        </w:rPr>
+        <w:t>Idea</w:t>
+      </w:r>
+      <w:r>
+        <w:rPr>
+          <w:b/>
+          <w:sz w:val="24"/>
+        </w:rPr>
+        <w:t>s to support the topic sentence</w:t>
+      </w:r>
+    </w:p>
+    <w:p>
+      <w:pPr>
+        <w:rPr>
+          <w:sz w:val="24"/>
+        </w:rPr>
+      </w:pPr>
+      <w:r>
+        <w:rPr>
+          <w:sz w:val="24"/>
+          <w:vertAlign w:val="superscript"/>
+        </w:rPr>
+        <w:t>(1)</w:t>
+      </w:r>
+      <w:r>
+        <w:rPr>
+          <w:sz w:val="24"/>
+          <w:vertAlign w:val="superscript"/>
+        </w:rPr>
+        <w:t xml:space="preserve"> </w:t>
+      </w:r>
+      <w:r>
+        <w:rPr>
+          <w:sz w:val="24"/>
+        </w:rPr>
+        <w:t>My best friend is always on my side.</w:t>
+      </w:r>
+    </w:p>
+    <w:p>
+      <w:pPr>
+        <w:rPr>
+          <w:sz w:val="24"/>
+        </w:rPr>
+      </w:pPr>
+      <w:r>
+        <w:rPr>
+          <w:sz w:val="24"/>
+          <w:vertAlign w:val="superscript"/>
+        </w:rPr>
+        <w:t>(2)</w:t>
+      </w:r>
+      <w:r>
+        <w:rPr>
+          <w:sz w:val="24"/>
+          <w:vertAlign w:val="superscript"/>
+        </w:rPr>
+        <w:t xml:space="preserve"> </w:t>
+      </w:r>
+      <w:r>
+        <w:rPr>
+          <w:sz w:val="24"/>
+        </w:rPr>
+        <w:t xml:space="preserve">There are some funny situations </w:t>
+      </w:r>
+      <w:r>
+        <w:rPr>
+          <w:sz w:val="24"/>
+        </w:rPr>
+        <w:t>only</w:t>
+      </w:r>
+      <w:r>
+        <w:rPr>
+          <w:sz w:val="24"/>
+        </w:rPr>
+        <w:t xml:space="preserve"> happened with them. </w:t>
+      </w:r>
+    </w:p>
+    <w:p>
+      <w:pPr>
+        <w:rPr>
+          <w:sz w:val="24"/>
+        </w:rPr>
+      </w:pPr>
+      <w:r>
+        <w:rPr>
+          <w:sz w:val="24"/>
+          <w:vertAlign w:val="superscript"/>
+        </w:rPr>
+        <w:t>(3)</w:t>
+      </w:r>
+      <w:r>
+        <w:rPr>
+          <w:sz w:val="24"/>
+        </w:rPr>
+        <w:t xml:space="preserve"> </w:t>
+      </w:r>
+      <w:r>
+        <w:rPr>
+          <w:sz w:val="24"/>
+        </w:rPr>
+        <w:t>I do not close anyone without them.</w:t>
       </w:r>
       <w:bookmarkStart w:id="0" w:name="_GoBack"/>
       <w:bookmarkEnd w:id="0"/>
-    </w:p>
+      <w:r>
+        <w:rPr>
+          <w:sz w:val="24"/>
+        </w:rPr>
+        <w:t xml:space="preserve"> </w:t>
+      </w:r>
+    </w:p>
+    <w:p>
+      <w:pPr>
+        <w:rPr>
+          <w:sz w:val="24"/>
+        </w:rPr>
+      </w:pPr>
+    </w:p>
+    <w:p>
+      <w:pPr>
+        <w:rPr>
+          <w:b/>
+          <w:sz w:val="24"/>
+        </w:rPr>
+      </w:pPr>
+      <w:r>
+        <w:rPr>
+          <w:b/>
+          <w:sz w:val="24"/>
+        </w:rPr>
+        <w:t>Concluding Idea</w:t>
+      </w:r>
+    </w:p>
+    <w:p>
+      <w:pPr>
+        <w:rPr>
+          <w:sz w:val="24"/>
+        </w:rPr>
+      </w:pPr>
+      <w:r>
+        <w:rPr>
+          <w:sz w:val="24"/>
+        </w:rPr>
+        <w:t>Unless I clear my bedroom, it is gradually messy.</w:t>
+      </w:r>
+    </w:p>
+    <w:p/>
     <w:sectPr>
       <w:pgSz w:w="11906" w:h="16838"/>
       <w:pgMar w:top="1701" w:right="1440" w:bottom="1440" w:left="1440" w:header="851" w:footer="992" w:gutter="0"/>
@@ -50,6 +421,103 @@
     </w:sectPr>
   </w:body>
 </w:document>
+</file>
+
+<file path=word/numbering.xml><?xml version="1.0" encoding="utf-8"?>
+<w:numbering xmlns:wpc="http://schemas.microsoft.com/office/word/2010/wordprocessingCanvas" xmlns:mc="http://schemas.openxmlformats.org/markup-compatibility/2006" xmlns:o="urn:schemas-microsoft-com:office:office" xmlns:r="http://schemas.openxmlformats.org/officeDocument/2006/relationships" xmlns:m="http://schemas.openxmlformats.org/officeDocument/2006/math" xmlns:v="urn:schemas-microsoft-com:vml" xmlns:wp14="http://schemas.microsoft.com/office/word/2010/wordprocessingDrawing" xmlns:wp="http://schemas.openxmlformats.org/drawingml/2006/wordprocessingDrawing" xmlns:w10="urn:schemas-microsoft-com:office:word" xmlns:w="http://schemas.openxmlformats.org/wordprocessingml/2006/main" xmlns:w14="http://schemas.microsoft.com/office/word/2010/wordml" xmlns:w15="http://schemas.microsoft.com/office/word/2012/wordml" xmlns:wpg="http://schemas.microsoft.com/office/word/2010/wordprocessingGroup" xmlns:wpi="http://schemas.microsoft.com/office/word/2010/wordprocessingInk" xmlns:wne="http://schemas.microsoft.com/office/word/2006/wordml" xmlns:wps="http://schemas.microsoft.com/office/word/2010/wordprocessingShape" mc:Ignorable="w14 w15 wp14">
+  <w:abstractNum w:abstractNumId="0" w15:restartNumberingAfterBreak="0">
+    <w:nsid w:val="09A116B6"/>
+    <w:multiLevelType w:val="hybridMultilevel"/>
+    <w:tmpl w:val="979E37F8"/>
+    <w:lvl w:ilvl="0" w:tplc="435226D8">
+      <w:start w:val="1"/>
+      <w:numFmt w:val="decimal"/>
+      <w:lvlText w:val="%1."/>
+      <w:lvlJc w:val="left"/>
+      <w:pPr>
+        <w:ind w:left="760" w:hanging="360"/>
+      </w:pPr>
+      <w:rPr>
+        <w:rFonts w:hint="default"/>
+      </w:rPr>
+    </w:lvl>
+    <w:lvl w:ilvl="1" w:tplc="04090019" w:tentative="1">
+      <w:start w:val="1"/>
+      <w:numFmt w:val="upperLetter"/>
+      <w:lvlText w:val="%2."/>
+      <w:lvlJc w:val="left"/>
+      <w:pPr>
+        <w:ind w:left="1200" w:hanging="400"/>
+      </w:pPr>
+    </w:lvl>
+    <w:lvl w:ilvl="2" w:tplc="0409001B" w:tentative="1">
+      <w:start w:val="1"/>
+      <w:numFmt w:val="lowerRoman"/>
+      <w:lvlText w:val="%3."/>
+      <w:lvlJc w:val="right"/>
+      <w:pPr>
+        <w:ind w:left="1600" w:hanging="400"/>
+      </w:pPr>
+    </w:lvl>
+    <w:lvl w:ilvl="3" w:tplc="0409000F" w:tentative="1">
+      <w:start w:val="1"/>
+      <w:numFmt w:val="decimal"/>
+      <w:lvlText w:val="%4."/>
+      <w:lvlJc w:val="left"/>
+      <w:pPr>
+        <w:ind w:left="2000" w:hanging="400"/>
+      </w:pPr>
+    </w:lvl>
+    <w:lvl w:ilvl="4" w:tplc="04090019" w:tentative="1">
+      <w:start w:val="1"/>
+      <w:numFmt w:val="upperLetter"/>
+      <w:lvlText w:val="%5."/>
+      <w:lvlJc w:val="left"/>
+      <w:pPr>
+        <w:ind w:left="2400" w:hanging="400"/>
+      </w:pPr>
+    </w:lvl>
+    <w:lvl w:ilvl="5" w:tplc="0409001B" w:tentative="1">
+      <w:start w:val="1"/>
+      <w:numFmt w:val="lowerRoman"/>
+      <w:lvlText w:val="%6."/>
+      <w:lvlJc w:val="right"/>
+      <w:pPr>
+        <w:ind w:left="2800" w:hanging="400"/>
+      </w:pPr>
+    </w:lvl>
+    <w:lvl w:ilvl="6" w:tplc="0409000F" w:tentative="1">
+      <w:start w:val="1"/>
+      <w:numFmt w:val="decimal"/>
+      <w:lvlText w:val="%7."/>
+      <w:lvlJc w:val="left"/>
+      <w:pPr>
+        <w:ind w:left="3200" w:hanging="400"/>
+      </w:pPr>
+    </w:lvl>
+    <w:lvl w:ilvl="7" w:tplc="04090019" w:tentative="1">
+      <w:start w:val="1"/>
+      <w:numFmt w:val="upperLetter"/>
+      <w:lvlText w:val="%8."/>
+      <w:lvlJc w:val="left"/>
+      <w:pPr>
+        <w:ind w:left="3600" w:hanging="400"/>
+      </w:pPr>
+    </w:lvl>
+    <w:lvl w:ilvl="8" w:tplc="0409001B" w:tentative="1">
+      <w:start w:val="1"/>
+      <w:numFmt w:val="lowerRoman"/>
+      <w:lvlText w:val="%9."/>
+      <w:lvlJc w:val="right"/>
+      <w:pPr>
+        <w:ind w:left="4000" w:hanging="400"/>
+      </w:pPr>
+    </w:lvl>
+  </w:abstractNum>
+  <w:num w:numId="1">
+    <w:abstractNumId w:val="0"/>
+  </w:num>
+</w:numbering>
 </file>
 
 <file path=word/styles.xml><?xml version="1.0" encoding="utf-8"?>
@@ -480,6 +948,16 @@
     <w:semiHidden/>
     <w:unhideWhenUsed/>
   </w:style>
+  <w:style w:type="paragraph" w:styleId="a3">
+    <w:name w:val="List Paragraph"/>
+    <w:basedOn w:val="a"/>
+    <w:uiPriority w:val="34"/>
+    <w:qFormat/>
+    <w:rsid w:val="00A73DDB"/>
+    <w:pPr>
+      <w:ind w:leftChars="400" w:left="800"/>
+    </w:pPr>
+  </w:style>
 </w:styles>
 </file>
 

--- a/Lesson 01/Essay.docx
+++ b/Lesson 01/Essay.docx
@@ -49,14 +49,7 @@
           <w:b/>
           <w:sz w:val="24"/>
         </w:rPr>
-        <w:t>Idea</w:t>
-      </w:r>
-      <w:r>
-        <w:rPr>
-          <w:b/>
-          <w:sz w:val="24"/>
-        </w:rPr>
-        <w:t>s to support the topic sentence</w:t>
+        <w:t>Ideas to support the topic sentence</w:t>
       </w:r>
     </w:p>
     <w:p>
@@ -267,14 +260,7 @@
           <w:b/>
           <w:sz w:val="24"/>
         </w:rPr>
-        <w:t>Idea</w:t>
-      </w:r>
-      <w:r>
-        <w:rPr>
-          <w:b/>
-          <w:sz w:val="24"/>
-        </w:rPr>
-        <w:t>s to support the topic sentence</w:t>
+        <w:t>Ideas to support the topic sentence</w:t>
       </w:r>
     </w:p>
     <w:p>
@@ -328,19 +314,7 @@
         <w:rPr>
           <w:sz w:val="24"/>
         </w:rPr>
-        <w:t xml:space="preserve">There are some funny situations </w:t>
-      </w:r>
-      <w:r>
-        <w:rPr>
-          <w:sz w:val="24"/>
-        </w:rPr>
-        <w:t>only</w:t>
-      </w:r>
-      <w:r>
-        <w:rPr>
-          <w:sz w:val="24"/>
-        </w:rPr>
-        <w:t xml:space="preserve"> happened with them. </w:t>
+        <w:t xml:space="preserve">There are some funny situations only happened with them. </w:t>
       </w:r>
     </w:p>
     <w:p>
@@ -360,13 +334,193 @@
         <w:rPr>
           <w:sz w:val="24"/>
         </w:rPr>
+        <w:t xml:space="preserve"> I do not close anyone without them. </w:t>
+      </w:r>
+    </w:p>
+    <w:p>
+      <w:pPr>
+        <w:rPr>
+          <w:sz w:val="24"/>
+        </w:rPr>
+      </w:pPr>
+    </w:p>
+    <w:p>
+      <w:pPr>
+        <w:rPr>
+          <w:b/>
+          <w:sz w:val="24"/>
+        </w:rPr>
+      </w:pPr>
+      <w:r>
+        <w:rPr>
+          <w:b/>
+          <w:sz w:val="24"/>
+        </w:rPr>
+        <w:t>Concluding Idea</w:t>
+      </w:r>
+    </w:p>
+    <w:p>
+      <w:pPr>
+        <w:rPr>
+          <w:sz w:val="24"/>
+        </w:rPr>
+      </w:pPr>
+      <w:r>
+        <w:rPr>
+          <w:sz w:val="24"/>
+        </w:rPr>
+        <w:t>Unless I clear my bedroom, it is gradually messy.</w:t>
+      </w:r>
+    </w:p>
+    <w:p>
+      <w:pPr>
+        <w:widowControl/>
+        <w:wordWrap/>
+        <w:autoSpaceDE/>
+        <w:autoSpaceDN/>
+      </w:pPr>
+      <w:r>
+        <w:br w:type="page"/>
+      </w:r>
+    </w:p>
+    <w:p>
+      <w:pPr>
+        <w:rPr>
+          <w:sz w:val="24"/>
+        </w:rPr>
+      </w:pPr>
+      <w:r>
+        <w:rPr>
+          <w:rFonts w:hint="eastAsia"/>
+          <w:b/>
+          <w:sz w:val="24"/>
+        </w:rPr>
+        <w:lastRenderedPageBreak/>
+        <w:t>Topic Sentence</w:t>
+      </w:r>
+      <w:r>
+        <w:rPr>
+          <w:b/>
+          <w:sz w:val="24"/>
+        </w:rPr>
+        <w:t>:</w:t>
+      </w:r>
+      <w:r>
         <w:t xml:space="preserve"> </w:t>
       </w:r>
       <w:r>
         <w:rPr>
           <w:sz w:val="24"/>
         </w:rPr>
-        <w:t>I do not close anyone without them.</w:t>
+        <w:t>There are several ways to make money when you are a teenager.</w:t>
+      </w:r>
+    </w:p>
+    <w:p>
+      <w:pPr>
+        <w:rPr>
+          <w:sz w:val="24"/>
+        </w:rPr>
+      </w:pPr>
+    </w:p>
+    <w:p>
+      <w:pPr>
+        <w:rPr>
+          <w:b/>
+          <w:sz w:val="24"/>
+        </w:rPr>
+      </w:pPr>
+      <w:r>
+        <w:rPr>
+          <w:b/>
+          <w:sz w:val="24"/>
+        </w:rPr>
+        <w:t>Ideas to support the topic sentence</w:t>
+      </w:r>
+    </w:p>
+    <w:p>
+      <w:pPr>
+        <w:rPr>
+          <w:sz w:val="24"/>
+        </w:rPr>
+      </w:pPr>
+      <w:r>
+        <w:rPr>
+          <w:sz w:val="24"/>
+          <w:vertAlign w:val="superscript"/>
+        </w:rPr>
+        <w:t>(1)</w:t>
+      </w:r>
+      <w:r>
+        <w:rPr>
+          <w:sz w:val="24"/>
+          <w:vertAlign w:val="superscript"/>
+        </w:rPr>
+        <w:t xml:space="preserve"> </w:t>
+      </w:r>
+      <w:r>
+        <w:rPr>
+          <w:sz w:val="24"/>
+        </w:rPr>
+        <w:t>There are many part-time jobs in Main Street</w:t>
+      </w:r>
+      <w:r>
+        <w:rPr>
+          <w:sz w:val="24"/>
+        </w:rPr>
+        <w:t>.</w:t>
+      </w:r>
+    </w:p>
+    <w:p>
+      <w:pPr>
+        <w:rPr>
+          <w:sz w:val="24"/>
+        </w:rPr>
+      </w:pPr>
+      <w:r>
+        <w:rPr>
+          <w:sz w:val="24"/>
+          <w:vertAlign w:val="superscript"/>
+        </w:rPr>
+        <w:t>(2)</w:t>
+      </w:r>
+      <w:r>
+        <w:rPr>
+          <w:sz w:val="24"/>
+          <w:vertAlign w:val="superscript"/>
+        </w:rPr>
+        <w:t xml:space="preserve"> </w:t>
+      </w:r>
+      <w:r>
+        <w:rPr>
+          <w:sz w:val="24"/>
+        </w:rPr>
+        <w:t>As you help you parents, y</w:t>
+      </w:r>
+      <w:r>
+        <w:rPr>
+          <w:sz w:val="24"/>
+        </w:rPr>
+        <w:t>ou can get money.</w:t>
+      </w:r>
+    </w:p>
+    <w:p>
+      <w:pPr>
+        <w:rPr>
+          <w:sz w:val="24"/>
+        </w:rPr>
+      </w:pPr>
+      <w:r>
+        <w:rPr>
+          <w:sz w:val="24"/>
+          <w:vertAlign w:val="superscript"/>
+        </w:rPr>
+        <w:t>(3)</w:t>
+      </w:r>
+      <w:r>
+        <w:rPr>
+          <w:sz w:val="24"/>
+        </w:rPr>
+        <w:t xml:space="preserve"> If you have a good game account, you can make money by</w:t>
       </w:r>
       <w:bookmarkStart w:id="0" w:name="_GoBack"/>
       <w:bookmarkEnd w:id="0"/>
@@ -374,7 +528,7 @@
         <w:rPr>
           <w:sz w:val="24"/>
         </w:rPr>
-        <w:t xml:space="preserve"> </w:t>
+        <w:t xml:space="preserve"> selling it.</w:t>
       </w:r>
     </w:p>
     <w:p>
@@ -409,7 +563,13 @@
         <w:rPr>
           <w:sz w:val="24"/>
         </w:rPr>
-        <w:t>Unless I clear my bedroom, it is gradually messy.</w:t>
+        <w:t>You can get money as several ways, when you are a teenager</w:t>
+      </w:r>
+      <w:r>
+        <w:rPr>
+          <w:sz w:val="24"/>
+        </w:rPr>
+        <w:t>.</w:t>
       </w:r>
     </w:p>
     <w:p/>

--- a/Lesson 01/Essay.docx
+++ b/Lesson 01/Essay.docx
@@ -90,17 +90,88 @@
           <w:rFonts w:hint="eastAsia"/>
           <w:sz w:val="24"/>
         </w:rPr>
-        <w:t xml:space="preserve"> house</w:t>
-      </w:r>
-      <w:r>
-        <w:rPr>
-          <w:sz w:val="24"/>
-        </w:rPr>
-        <w:t>, I go to bedroom directly.</w:t>
+        <w:t xml:space="preserve"> </w:t>
+      </w:r>
+      <w:r>
+        <w:rPr>
+          <w:strike/>
+          <w:color w:val="FF0000"/>
+          <w:sz w:val="24"/>
+        </w:rPr>
+        <w:t>(</w:t>
       </w:r>
       <w:r>
         <w:rPr>
           <w:rFonts w:hint="eastAsia"/>
+          <w:strike/>
+          <w:color w:val="FF0000"/>
+          <w:sz w:val="24"/>
+        </w:rPr>
+        <w:t>house</w:t>
+      </w:r>
+      <w:r>
+        <w:rPr>
+          <w:strike/>
+          <w:color w:val="FF0000"/>
+          <w:sz w:val="24"/>
+        </w:rPr>
+        <w:t>)</w:t>
+      </w:r>
+      <w:r>
+        <w:rPr>
+          <w:sz w:val="24"/>
+        </w:rPr>
+        <w:t xml:space="preserve"> </w:t>
+      </w:r>
+      <w:r>
+        <w:rPr>
+          <w:color w:val="0000FF"/>
+          <w:sz w:val="24"/>
+        </w:rPr>
+        <w:t>home</w:t>
+      </w:r>
+      <w:r>
+        <w:rPr>
+          <w:sz w:val="24"/>
+        </w:rPr>
+        <w:t xml:space="preserve">, I go </w:t>
+      </w:r>
+      <w:r>
+        <w:rPr>
+          <w:color w:val="0000FF"/>
+          <w:sz w:val="24"/>
+        </w:rPr>
+        <w:t>straight</w:t>
+      </w:r>
+      <w:r>
+        <w:rPr>
+          <w:sz w:val="24"/>
+        </w:rPr>
+        <w:t xml:space="preserve"> </w:t>
+      </w:r>
+      <w:r>
+        <w:rPr>
+          <w:sz w:val="24"/>
+        </w:rPr>
+        <w:t xml:space="preserve">to bedroom </w:t>
+      </w:r>
+      <w:r>
+        <w:rPr>
+          <w:strike/>
+          <w:color w:val="FF0000"/>
+          <w:sz w:val="24"/>
+        </w:rPr>
+        <w:t>directly</w:t>
+      </w:r>
+      <w:r>
+        <w:rPr>
+          <w:sz w:val="24"/>
+        </w:rPr>
+        <w:t>.</w:t>
+      </w:r>
+      <w:r>
+        <w:rPr>
+          <w:rFonts w:hint="eastAsia"/>
           <w:sz w:val="24"/>
         </w:rPr>
         <w:t xml:space="preserve"> </w:t>
@@ -155,6 +226,8 @@
       </w:r>
       <w:r>
         <w:rPr>
+          <w:strike/>
+          <w:color w:val="FF0000"/>
           <w:sz w:val="24"/>
         </w:rPr>
         <w:t>My skin is so dry and flaking during winter.</w:t>
@@ -192,7 +265,61 @@
         <w:rPr>
           <w:sz w:val="24"/>
         </w:rPr>
-        <w:t>Unless I clear my bedroom, it is gradually messy.</w:t>
+        <w:t xml:space="preserve">Unless I clear my bedroom, it </w:t>
+      </w:r>
+      <w:r>
+        <w:rPr>
+          <w:strike/>
+          <w:color w:val="FF0000"/>
+          <w:sz w:val="24"/>
+        </w:rPr>
+        <w:t>is</w:t>
+      </w:r>
+      <w:r>
+        <w:rPr>
+          <w:sz w:val="24"/>
+        </w:rPr>
+        <w:t xml:space="preserve"> gradually</w:t>
+      </w:r>
+      <w:r>
+        <w:rPr>
+          <w:sz w:val="24"/>
+        </w:rPr>
+        <w:t xml:space="preserve"> </w:t>
+      </w:r>
+      <w:r>
+        <w:rPr>
+          <w:color w:val="0000FF"/>
+          <w:sz w:val="24"/>
+        </w:rPr>
+        <w:t>gets</w:t>
+      </w:r>
+      <w:r>
+        <w:rPr>
+          <w:sz w:val="24"/>
+        </w:rPr>
+        <w:t xml:space="preserve"> </w:t>
+      </w:r>
+      <w:r>
+        <w:rPr>
+          <w:strike/>
+          <w:color w:val="FF0000"/>
+          <w:sz w:val="24"/>
+        </w:rPr>
+        <w:t>messy</w:t>
+      </w:r>
+      <w:r>
+        <w:rPr>
+          <w:color w:val="0000FF"/>
+          <w:sz w:val="24"/>
+        </w:rPr>
+        <w:t xml:space="preserve"> messier</w:t>
+      </w:r>
+      <w:r>
+        <w:rPr>
+          <w:sz w:val="24"/>
+        </w:rPr>
+        <w:t>.</w:t>
       </w:r>
     </w:p>
     <w:p>
@@ -314,7 +441,26 @@
         <w:rPr>
           <w:sz w:val="24"/>
         </w:rPr>
-        <w:t xml:space="preserve">There are some funny situations only happened with them. </w:t>
+        <w:t>There are some funny situations</w:t>
+      </w:r>
+      <w:r>
+        <w:rPr>
+          <w:sz w:val="24"/>
+        </w:rPr>
+        <w:t xml:space="preserve"> </w:t>
+      </w:r>
+      <w:r>
+        <w:rPr>
+          <w:color w:val="0000FF"/>
+          <w:sz w:val="24"/>
+        </w:rPr>
+        <w:t>(that)</w:t>
+      </w:r>
+      <w:r>
+        <w:rPr>
+          <w:sz w:val="24"/>
+        </w:rPr>
+        <w:t xml:space="preserve"> only happened with them. </w:t>
       </w:r>
     </w:p>
     <w:p>
@@ -334,7 +480,63 @@
         <w:rPr>
           <w:sz w:val="24"/>
         </w:rPr>
-        <w:t xml:space="preserve"> I do not close anyone without them. </w:t>
+        <w:t xml:space="preserve"> I do not close anyone without them.</w:t>
+      </w:r>
+      <w:r>
+        <w:rPr>
+          <w:sz w:val="24"/>
+        </w:rPr>
+        <w:t xml:space="preserve"> </w:t>
+      </w:r>
+      <w:r>
+        <w:rPr>
+          <w:color w:val="FF0000"/>
+          <w:sz w:val="24"/>
+        </w:rPr>
+        <w:t>(</w:t>
+      </w:r>
+      <w:proofErr w:type="gramStart"/>
+      <w:r>
+        <w:rPr>
+          <w:color w:val="FF0000"/>
+          <w:sz w:val="24"/>
+        </w:rPr>
+        <w:t>doesn’t</w:t>
+      </w:r>
+      <w:proofErr w:type="gramEnd"/>
+      <w:r>
+        <w:rPr>
+          <w:color w:val="FF0000"/>
+          <w:sz w:val="24"/>
+        </w:rPr>
+        <w:t xml:space="preserve"> make sense and would likely confuse native speakers.)</w:t>
+      </w:r>
+      <w:r>
+        <w:rPr>
+          <w:color w:val="FF0000"/>
+          <w:sz w:val="24"/>
+        </w:rPr>
+        <w:t xml:space="preserve"> </w:t>
+      </w:r>
+      <w:r>
+        <w:rPr>
+          <w:color w:val="FF0000"/>
+          <w:sz w:val="24"/>
+        </w:rPr>
+        <w:sym w:font="Wingdings" w:char="F0E0"/>
+      </w:r>
+      <w:r>
+        <w:rPr>
+          <w:color w:val="FF0000"/>
+          <w:sz w:val="24"/>
+        </w:rPr>
+        <w:t xml:space="preserve"> </w:t>
+      </w:r>
+      <w:r>
+        <w:rPr>
+          <w:sz w:val="24"/>
+        </w:rPr>
+        <w:t>There is no friend as good as my best friend.</w:t>
       </w:r>
     </w:p>
     <w:p>
@@ -362,14 +564,15 @@
     <w:p>
       <w:pPr>
         <w:rPr>
-          <w:sz w:val="24"/>
-        </w:rPr>
-      </w:pPr>
-      <w:r>
-        <w:rPr>
-          <w:sz w:val="24"/>
-        </w:rPr>
-        <w:t>Unless I clear my bedroom, it is gradually messy.</w:t>
+          <w:color w:val="FF0000"/>
+          <w:sz w:val="24"/>
+        </w:rPr>
+      </w:pPr>
+      <w:r>
+        <w:rPr>
+          <w:sz w:val="24"/>
+        </w:rPr>
+        <w:t>I like to get along with my best friend</w:t>
       </w:r>
     </w:p>
     <w:p>
@@ -520,59 +723,606 @@
         <w:rPr>
           <w:sz w:val="24"/>
         </w:rPr>
-        <w:t xml:space="preserve"> If you have a good game account, you can make money by</w:t>
-      </w:r>
+        <w:t xml:space="preserve"> If you have a good game account, you can make money by selling it.</w:t>
+      </w:r>
+    </w:p>
+    <w:p>
+      <w:pPr>
+        <w:rPr>
+          <w:sz w:val="24"/>
+        </w:rPr>
+      </w:pPr>
+    </w:p>
+    <w:p>
+      <w:pPr>
+        <w:rPr>
+          <w:b/>
+          <w:sz w:val="24"/>
+        </w:rPr>
+      </w:pPr>
+      <w:r>
+        <w:rPr>
+          <w:b/>
+          <w:sz w:val="24"/>
+        </w:rPr>
+        <w:t>Concluding Idea</w:t>
+      </w:r>
+    </w:p>
+    <w:p>
+      <w:pPr>
+        <w:rPr>
+          <w:sz w:val="24"/>
+        </w:rPr>
+      </w:pPr>
+      <w:r>
+        <w:rPr>
+          <w:sz w:val="24"/>
+        </w:rPr>
+        <w:t>You can get money as several ways, when you are a teenager</w:t>
+      </w:r>
+      <w:r>
+        <w:rPr>
+          <w:sz w:val="24"/>
+        </w:rPr>
+        <w:t>.</w:t>
+      </w:r>
+    </w:p>
+    <w:p>
+      <w:pPr>
+        <w:widowControl/>
+        <w:wordWrap/>
+        <w:autoSpaceDE/>
+        <w:autoSpaceDN/>
+        <w:rPr>
+          <w:sz w:val="24"/>
+        </w:rPr>
+      </w:pPr>
+      <w:r>
+        <w:rPr>
+          <w:sz w:val="24"/>
+        </w:rPr>
+        <w:br w:type="page"/>
+      </w:r>
+    </w:p>
+    <w:p>
+      <w:pPr>
+        <w:rPr>
+          <w:sz w:val="24"/>
+        </w:rPr>
+      </w:pPr>
+      <w:r>
+        <w:rPr>
+          <w:rFonts w:hint="eastAsia"/>
+          <w:b/>
+          <w:sz w:val="24"/>
+        </w:rPr>
+        <w:lastRenderedPageBreak/>
+        <w:t>Topic Sentence</w:t>
+      </w:r>
+      <w:r>
+        <w:rPr>
+          <w:b/>
+          <w:sz w:val="24"/>
+        </w:rPr>
+        <w:t>:</w:t>
+      </w:r>
+      <w:r>
+        <w:t xml:space="preserve"> </w:t>
+      </w:r>
+      <w:r>
+        <w:rPr>
+          <w:sz w:val="24"/>
+        </w:rPr>
+        <w:t>I really love to go camping in the summer</w:t>
+      </w:r>
+      <w:r>
+        <w:rPr>
+          <w:sz w:val="24"/>
+        </w:rPr>
+        <w:t>.</w:t>
+      </w:r>
+    </w:p>
+    <w:p>
+      <w:pPr>
+        <w:rPr>
+          <w:sz w:val="24"/>
+        </w:rPr>
+      </w:pPr>
+    </w:p>
+    <w:p>
+      <w:pPr>
+        <w:rPr>
+          <w:b/>
+          <w:sz w:val="24"/>
+        </w:rPr>
+      </w:pPr>
+      <w:r>
+        <w:rPr>
+          <w:b/>
+          <w:sz w:val="24"/>
+        </w:rPr>
+        <w:t>Ideas to support the topic sentence</w:t>
+      </w:r>
+    </w:p>
+    <w:p>
+      <w:pPr>
+        <w:rPr>
+          <w:sz w:val="24"/>
+        </w:rPr>
+      </w:pPr>
+      <w:r>
+        <w:rPr>
+          <w:sz w:val="24"/>
+          <w:vertAlign w:val="superscript"/>
+        </w:rPr>
+        <w:t>(1)</w:t>
+      </w:r>
+      <w:r>
+        <w:rPr>
+          <w:sz w:val="24"/>
+          <w:vertAlign w:val="superscript"/>
+        </w:rPr>
+        <w:t xml:space="preserve"> </w:t>
+      </w:r>
+      <w:r>
+        <w:rPr>
+          <w:rFonts w:hint="eastAsia"/>
+          <w:sz w:val="24"/>
+        </w:rPr>
+        <w:t>I</w:t>
+      </w:r>
+      <w:r>
+        <w:rPr>
+          <w:sz w:val="24"/>
+        </w:rPr>
+        <w:t xml:space="preserve"> like to </w:t>
+      </w:r>
+      <w:r>
+        <w:rPr>
+          <w:sz w:val="24"/>
+        </w:rPr>
+        <w:t>lay</w:t>
+      </w:r>
+      <w:r>
+        <w:rPr>
+          <w:sz w:val="24"/>
+        </w:rPr>
+        <w:t xml:space="preserve"> at open field</w:t>
+      </w:r>
+      <w:r>
+        <w:rPr>
+          <w:sz w:val="24"/>
+        </w:rPr>
+        <w:t>s</w:t>
+      </w:r>
+      <w:r>
+        <w:rPr>
+          <w:sz w:val="24"/>
+        </w:rPr>
+        <w:t xml:space="preserve"> </w:t>
+      </w:r>
+      <w:r>
+        <w:rPr>
+          <w:sz w:val="24"/>
+        </w:rPr>
+        <w:t>that have natural views</w:t>
+      </w:r>
+      <w:r>
+        <w:rPr>
+          <w:sz w:val="24"/>
+        </w:rPr>
+        <w:t>.</w:t>
+      </w:r>
+    </w:p>
+    <w:p>
+      <w:pPr>
+        <w:rPr>
+          <w:sz w:val="24"/>
+        </w:rPr>
+      </w:pPr>
+      <w:r>
+        <w:rPr>
+          <w:sz w:val="24"/>
+          <w:vertAlign w:val="superscript"/>
+        </w:rPr>
+        <w:t>(2)</w:t>
+      </w:r>
+      <w:r>
+        <w:rPr>
+          <w:sz w:val="24"/>
+          <w:vertAlign w:val="superscript"/>
+        </w:rPr>
+        <w:t xml:space="preserve"> </w:t>
+      </w:r>
+      <w:r>
+        <w:rPr>
+          <w:sz w:val="24"/>
+        </w:rPr>
+        <w:t xml:space="preserve">I can </w:t>
+      </w:r>
+      <w:r>
+        <w:rPr>
+          <w:sz w:val="24"/>
+        </w:rPr>
+        <w:t>have a barbecue</w:t>
+      </w:r>
+      <w:r>
+        <w:rPr>
+          <w:sz w:val="24"/>
+        </w:rPr>
+        <w:t xml:space="preserve"> </w:t>
+      </w:r>
+      <w:r>
+        <w:rPr>
+          <w:strike/>
+          <w:color w:val="0000FF"/>
+          <w:sz w:val="24"/>
+        </w:rPr>
+        <w:t>(</w:t>
+      </w:r>
+      <w:r>
+        <w:rPr>
+          <w:strike/>
+          <w:color w:val="0000FF"/>
+          <w:sz w:val="24"/>
+        </w:rPr>
+        <w:t>at</w:t>
+      </w:r>
+      <w:r>
+        <w:rPr>
+          <w:strike/>
+          <w:color w:val="0000FF"/>
+          <w:sz w:val="24"/>
+        </w:rPr>
+        <w:t>)</w:t>
+      </w:r>
+      <w:r>
+        <w:rPr>
+          <w:sz w:val="24"/>
+        </w:rPr>
+        <w:t xml:space="preserve"> outdoor</w:t>
+      </w:r>
+      <w:r>
+        <w:rPr>
+          <w:sz w:val="24"/>
+        </w:rPr>
+        <w:t>s</w:t>
+      </w:r>
+      <w:r>
+        <w:rPr>
+          <w:sz w:val="24"/>
+        </w:rPr>
+        <w:t>.</w:t>
+      </w:r>
+    </w:p>
+    <w:p>
+      <w:pPr>
+        <w:rPr>
+          <w:sz w:val="24"/>
+        </w:rPr>
+      </w:pPr>
+      <w:r>
+        <w:rPr>
+          <w:sz w:val="24"/>
+          <w:vertAlign w:val="superscript"/>
+        </w:rPr>
+        <w:t>(3)</w:t>
+      </w:r>
+      <w:r>
+        <w:rPr>
+          <w:sz w:val="24"/>
+        </w:rPr>
+        <w:t xml:space="preserve"> There are many new people around </w:t>
+      </w:r>
+      <w:r>
+        <w:rPr>
+          <w:color w:val="FF0000"/>
+          <w:sz w:val="24"/>
+        </w:rPr>
+        <w:t>camp</w:t>
+      </w:r>
+      <w:r>
+        <w:rPr>
+          <w:color w:val="FF0000"/>
+          <w:sz w:val="24"/>
+        </w:rPr>
+        <w:t>ing</w:t>
+      </w:r>
+      <w:r>
+        <w:rPr>
+          <w:color w:val="FF0000"/>
+          <w:sz w:val="24"/>
+        </w:rPr>
+        <w:t xml:space="preserve"> place</w:t>
+      </w:r>
+      <w:r>
+        <w:rPr>
+          <w:sz w:val="24"/>
+        </w:rPr>
+        <w:t>.</w:t>
+      </w:r>
+      <w:r>
+        <w:rPr>
+          <w:sz w:val="24"/>
+        </w:rPr>
+        <w:t xml:space="preserve"> </w:t>
+      </w:r>
+      <w:r>
+        <w:rPr>
+          <w:sz w:val="24"/>
+        </w:rPr>
+        <w:sym w:font="Wingdings" w:char="F0E0"/>
+      </w:r>
+      <w:r>
+        <w:rPr>
+          <w:sz w:val="24"/>
+        </w:rPr>
+        <w:t xml:space="preserve"> </w:t>
+      </w:r>
+      <w:proofErr w:type="gramStart"/>
+      <w:r>
+        <w:rPr>
+          <w:color w:val="0000FF"/>
+          <w:sz w:val="24"/>
+        </w:rPr>
+        <w:t>camp</w:t>
+      </w:r>
+      <w:proofErr w:type="gramEnd"/>
+      <w:r>
+        <w:rPr>
+          <w:color w:val="0000FF"/>
+          <w:sz w:val="24"/>
+        </w:rPr>
+        <w:t xml:space="preserve"> place</w:t>
+      </w:r>
+    </w:p>
+    <w:p>
+      <w:pPr>
+        <w:rPr>
+          <w:sz w:val="24"/>
+        </w:rPr>
+      </w:pPr>
+    </w:p>
+    <w:p>
+      <w:pPr>
+        <w:rPr>
+          <w:b/>
+          <w:sz w:val="24"/>
+        </w:rPr>
+      </w:pPr>
+      <w:r>
+        <w:rPr>
+          <w:b/>
+          <w:sz w:val="24"/>
+        </w:rPr>
+        <w:t>Concluding Idea</w:t>
+      </w:r>
+    </w:p>
+    <w:p>
+      <w:pPr>
+        <w:rPr>
+          <w:sz w:val="24"/>
+        </w:rPr>
+      </w:pPr>
+      <w:r>
+        <w:rPr>
+          <w:sz w:val="24"/>
+        </w:rPr>
+        <w:t>I often go camping with my friend.</w:t>
+      </w:r>
+    </w:p>
+    <w:p>
+      <w:pPr>
+        <w:widowControl/>
+        <w:wordWrap/>
+        <w:autoSpaceDE/>
+        <w:autoSpaceDN/>
+        <w:rPr>
+          <w:sz w:val="24"/>
+        </w:rPr>
+      </w:pPr>
+      <w:r>
+        <w:rPr>
+          <w:sz w:val="24"/>
+        </w:rPr>
+        <w:br w:type="page"/>
+      </w:r>
+    </w:p>
+    <w:p>
+      <w:pPr>
+        <w:rPr>
+          <w:sz w:val="24"/>
+        </w:rPr>
+      </w:pPr>
+      <w:r>
+        <w:rPr>
+          <w:rFonts w:hint="eastAsia"/>
+          <w:b/>
+          <w:sz w:val="24"/>
+        </w:rPr>
+        <w:lastRenderedPageBreak/>
+        <w:t>Topic Sentence</w:t>
+      </w:r>
+      <w:r>
+        <w:rPr>
+          <w:b/>
+          <w:sz w:val="24"/>
+        </w:rPr>
+        <w:t>:</w:t>
+      </w:r>
+      <w:r>
+        <w:t xml:space="preserve"> </w:t>
+      </w:r>
+      <w:r>
+        <w:rPr>
+          <w:sz w:val="24"/>
+        </w:rPr>
+        <w:t>Parents should not spank children who are misbehaving.</w:t>
+      </w:r>
+    </w:p>
+    <w:p>
+      <w:pPr>
+        <w:rPr>
+          <w:sz w:val="24"/>
+        </w:rPr>
+      </w:pPr>
+    </w:p>
+    <w:p>
+      <w:pPr>
+        <w:rPr>
+          <w:b/>
+          <w:sz w:val="24"/>
+        </w:rPr>
+      </w:pPr>
+      <w:r>
+        <w:rPr>
+          <w:b/>
+          <w:sz w:val="24"/>
+        </w:rPr>
+        <w:t>Ideas to support the topic sentence</w:t>
+      </w:r>
+    </w:p>
+    <w:p>
+      <w:pPr>
+        <w:rPr>
+          <w:sz w:val="24"/>
+        </w:rPr>
+      </w:pPr>
+      <w:r>
+        <w:rPr>
+          <w:sz w:val="24"/>
+          <w:vertAlign w:val="superscript"/>
+        </w:rPr>
+        <w:t>(1)</w:t>
+      </w:r>
+      <w:r>
+        <w:rPr>
+          <w:sz w:val="24"/>
+          <w:vertAlign w:val="superscript"/>
+        </w:rPr>
+        <w:t xml:space="preserve"> </w:t>
+      </w:r>
+      <w:r>
+        <w:rPr>
+          <w:sz w:val="24"/>
+        </w:rPr>
+        <w:t xml:space="preserve">Children don’t have a </w:t>
+      </w:r>
+      <w:r>
+        <w:rPr>
+          <w:sz w:val="24"/>
+        </w:rPr>
+        <w:t>judgment</w:t>
+      </w:r>
+      <w:r>
+        <w:rPr>
+          <w:sz w:val="24"/>
+        </w:rPr>
+        <w:t xml:space="preserve"> about their behaving</w:t>
+      </w:r>
+    </w:p>
+    <w:p>
+      <w:pPr>
+        <w:rPr>
+          <w:sz w:val="24"/>
+        </w:rPr>
+      </w:pPr>
+      <w:r>
+        <w:rPr>
+          <w:sz w:val="24"/>
+          <w:vertAlign w:val="superscript"/>
+        </w:rPr>
+        <w:t>(2)</w:t>
+      </w:r>
+      <w:r>
+        <w:rPr>
+          <w:sz w:val="24"/>
+          <w:vertAlign w:val="superscript"/>
+        </w:rPr>
+        <w:t xml:space="preserve"> </w:t>
+      </w:r>
+      <w:r>
+        <w:rPr>
+          <w:sz w:val="24"/>
+        </w:rPr>
+        <w:t xml:space="preserve">It could be a trauma. </w:t>
+      </w:r>
+    </w:p>
+    <w:p>
+      <w:pPr>
+        <w:rPr>
+          <w:sz w:val="24"/>
+        </w:rPr>
+      </w:pPr>
+      <w:r>
+        <w:rPr>
+          <w:sz w:val="24"/>
+          <w:vertAlign w:val="superscript"/>
+        </w:rPr>
+        <w:t>(3)</w:t>
+      </w:r>
+      <w:r>
+        <w:rPr>
+          <w:sz w:val="24"/>
+        </w:rPr>
+        <w:t xml:space="preserve"> </w:t>
+      </w:r>
+      <w:r>
+        <w:rPr>
+          <w:sz w:val="24"/>
+        </w:rPr>
+        <w:t>It is enough to explain in logical terms</w:t>
+      </w:r>
+    </w:p>
+    <w:p>
+      <w:pPr>
+        <w:rPr>
+          <w:sz w:val="24"/>
+        </w:rPr>
+      </w:pPr>
+    </w:p>
+    <w:p>
+      <w:pPr>
+        <w:rPr>
+          <w:b/>
+          <w:sz w:val="24"/>
+        </w:rPr>
+      </w:pPr>
+      <w:r>
+        <w:rPr>
+          <w:b/>
+          <w:sz w:val="24"/>
+        </w:rPr>
+        <w:t>Concluding Idea</w:t>
+      </w:r>
+    </w:p>
+    <w:p>
+      <w:pPr>
+        <w:rPr>
+          <w:sz w:val="24"/>
+        </w:rPr>
+      </w:pPr>
+      <w:r>
+        <w:rPr>
+          <w:sz w:val="24"/>
+        </w:rPr>
+        <w:t>When your children misbehave, you never spank them.</w:t>
+      </w:r>
+    </w:p>
+    <w:p>
+      <w:pPr>
+        <w:widowControl/>
+        <w:wordWrap/>
+        <w:autoSpaceDE/>
+        <w:autoSpaceDN/>
+        <w:rPr>
+          <w:rFonts w:hint="eastAsia"/>
+          <w:sz w:val="24"/>
+        </w:rPr>
+      </w:pPr>
       <w:bookmarkStart w:id="0" w:name="_GoBack"/>
       <w:bookmarkEnd w:id="0"/>
-      <w:r>
-        <w:rPr>
-          <w:sz w:val="24"/>
-        </w:rPr>
-        <w:t xml:space="preserve"> selling it.</w:t>
-      </w:r>
-    </w:p>
-    <w:p>
-      <w:pPr>
-        <w:rPr>
-          <w:sz w:val="24"/>
-        </w:rPr>
-      </w:pPr>
-    </w:p>
-    <w:p>
-      <w:pPr>
-        <w:rPr>
-          <w:b/>
-          <w:sz w:val="24"/>
-        </w:rPr>
-      </w:pPr>
-      <w:r>
-        <w:rPr>
-          <w:b/>
-          <w:sz w:val="24"/>
-        </w:rPr>
-        <w:t>Concluding Idea</w:t>
-      </w:r>
-    </w:p>
-    <w:p>
-      <w:pPr>
-        <w:rPr>
-          <w:sz w:val="24"/>
-        </w:rPr>
-      </w:pPr>
-      <w:r>
-        <w:rPr>
-          <w:sz w:val="24"/>
-        </w:rPr>
-        <w:t>You can get money as several ways, when you are a teenager</w:t>
-      </w:r>
-      <w:r>
-        <w:rPr>
-          <w:sz w:val="24"/>
-        </w:rPr>
-        <w:t>.</w:t>
-      </w:r>
-    </w:p>
-    <w:p/>
+    </w:p>
     <w:sectPr>
       <w:pgSz w:w="11906" w:h="16838"/>
       <w:pgMar w:top="1701" w:right="1440" w:bottom="1440" w:left="1440" w:header="851" w:footer="992" w:gutter="0"/>
